--- a/Labs/cadenKnoxCh2Lab3.docx
+++ b/Labs/cadenKnoxCh2Lab3.docx
@@ -371,6 +371,7 @@
               <w:rPr>
                 <w:rFonts w:ascii="Ubuntu Mono" w:eastAsia="Ubuntu Mono" w:hAnsi="Ubuntu Mono" w:cs="Ubuntu Mono"/>
                 <w:i/>
+                <w:noProof/>
                 <w:sz w:val="20"/>
                 <w:szCs w:val="20"/>
               </w:rPr>
@@ -467,6 +468,7 @@
               <w:rPr>
                 <w:rFonts w:ascii="Ubuntu Mono" w:eastAsia="Ubuntu Mono" w:hAnsi="Ubuntu Mono" w:cs="Ubuntu Mono"/>
                 <w:i/>
+                <w:noProof/>
                 <w:sz w:val="20"/>
                 <w:szCs w:val="20"/>
               </w:rPr>
@@ -531,6 +533,7 @@
             <w:r>
               <w:rPr>
                 <w:rFonts w:ascii="Ubuntu Mono" w:eastAsia="Ubuntu Mono" w:hAnsi="Ubuntu Mono" w:cs="Ubuntu Mono"/>
+                <w:noProof/>
                 <w:sz w:val="20"/>
                 <w:szCs w:val="20"/>
               </w:rPr>
@@ -1000,6 +1003,859 @@
         <w:spacing w:after="200"/>
         <w:rPr>
           <w:color w:val="404040"/>
+        </w:rPr>
+      </w:pPr>
+    </w:p>
+    <w:tbl>
+      <w:tblPr>
+        <w:tblStyle w:val="a"/>
+        <w:tblW w:w="10065" w:type="dxa"/>
+        <w:tblInd w:w="15" w:type="dxa"/>
+        <w:tblBorders>
+          <w:top w:val="single" w:sz="8" w:space="0" w:color="000000"/>
+          <w:left w:val="single" w:sz="8" w:space="0" w:color="000000"/>
+          <w:bottom w:val="single" w:sz="8" w:space="0" w:color="000000"/>
+          <w:right w:val="single" w:sz="8" w:space="0" w:color="000000"/>
+          <w:insideH w:val="single" w:sz="8" w:space="0" w:color="000000"/>
+          <w:insideV w:val="single" w:sz="8" w:space="0" w:color="000000"/>
+        </w:tblBorders>
+        <w:tblLayout w:type="fixed"/>
+        <w:tblLook w:val="0600" w:firstRow="0" w:lastRow="0" w:firstColumn="0" w:lastColumn="0" w:noHBand="1" w:noVBand="1"/>
+      </w:tblPr>
+      <w:tblGrid>
+        <w:gridCol w:w="10065"/>
+      </w:tblGrid>
+      <w:tr>
+        <w:trPr>
+          <w:trHeight w:val="60"/>
+        </w:trPr>
+        <w:tc>
+          <w:tcPr>
+            <w:tcW w:w="10065" w:type="dxa"/>
+            <w:shd w:val="clear" w:color="auto" w:fill="auto"/>
+            <w:tcMar>
+              <w:top w:w="100" w:type="dxa"/>
+              <w:left w:w="100" w:type="dxa"/>
+              <w:bottom w:w="100" w:type="dxa"/>
+              <w:right w:w="100" w:type="dxa"/>
+            </w:tcMar>
+          </w:tcPr>
+          <w:p>
+            <w:pPr>
+              <w:widowControl w:val="0"/>
+              <w:spacing w:line="240" w:lineRule="auto"/>
+              <w:rPr>
+                <w:rFonts w:ascii="Ubuntu Mono" w:eastAsia="Ubuntu Mono" w:hAnsi="Ubuntu Mono" w:cs="Ubuntu Mono"/>
+                <w:sz w:val="20"/>
+                <w:szCs w:val="20"/>
+              </w:rPr>
+            </w:pPr>
+            <w:r>
+              <w:rPr>
+                <w:rFonts w:ascii="Ubuntu Mono" w:eastAsia="Ubuntu Mono" w:hAnsi="Ubuntu Mono" w:cs="Ubuntu Mono"/>
+                <w:sz w:val="20"/>
+                <w:szCs w:val="20"/>
+              </w:rPr>
+              <w:lastRenderedPageBreak/>
+              <w:drawing>
+                <wp:inline distT="0" distB="0" distL="0" distR="0" wp14:anchorId="293C1AF9" wp14:editId="01E39974">
+                  <wp:extent cx="6264275" cy="5150485"/>
+                  <wp:effectExtent l="0" t="0" r="3175" b="0"/>
+                  <wp:docPr id="6" name="Picture 6"/>
+                  <wp:cNvGraphicFramePr>
+                    <a:graphicFrameLocks xmlns:a="http://schemas.openxmlformats.org/drawingml/2006/main" noChangeAspect="1"/>
+                  </wp:cNvGraphicFramePr>
+                  <a:graphic xmlns:a="http://schemas.openxmlformats.org/drawingml/2006/main">
+                    <a:graphicData uri="http://schemas.openxmlformats.org/drawingml/2006/picture">
+                      <pic:pic xmlns:pic="http://schemas.openxmlformats.org/drawingml/2006/picture">
+                        <pic:nvPicPr>
+                          <pic:cNvPr id="1" name=""/>
+                          <pic:cNvPicPr/>
+                        </pic:nvPicPr>
+                        <pic:blipFill>
+                          <a:blip r:embed="rId10"/>
+                          <a:stretch>
+                            <a:fillRect/>
+                          </a:stretch>
+                        </pic:blipFill>
+                        <pic:spPr>
+                          <a:xfrm>
+                            <a:off x="0" y="0"/>
+                            <a:ext cx="6264275" cy="5150485"/>
+                          </a:xfrm>
+                          <a:prstGeom prst="rect">
+                            <a:avLst/>
+                          </a:prstGeom>
+                        </pic:spPr>
+                      </pic:pic>
+                    </a:graphicData>
+                  </a:graphic>
+                </wp:inline>
+              </w:drawing>
+            </w:r>
+          </w:p>
+        </w:tc>
+      </w:tr>
+    </w:tbl>
+    <w:p>
+      <w:pPr>
+        <w:rPr>
+          <w:sz w:val="10"/>
+          <w:szCs w:val="10"/>
+        </w:rPr>
+      </w:pPr>
+    </w:p>
+    <w:tbl>
+      <w:tblPr>
+        <w:tblStyle w:val="a0"/>
+        <w:tblW w:w="10080" w:type="dxa"/>
+        <w:tblBorders>
+          <w:top w:val="single" w:sz="8" w:space="0" w:color="000000"/>
+          <w:left w:val="single" w:sz="8" w:space="0" w:color="000000"/>
+          <w:bottom w:val="single" w:sz="8" w:space="0" w:color="000000"/>
+          <w:right w:val="single" w:sz="8" w:space="0" w:color="000000"/>
+          <w:insideH w:val="single" w:sz="8" w:space="0" w:color="000000"/>
+          <w:insideV w:val="single" w:sz="8" w:space="0" w:color="000000"/>
+        </w:tblBorders>
+        <w:tblLayout w:type="fixed"/>
+        <w:tblLook w:val="0600" w:firstRow="0" w:lastRow="0" w:firstColumn="0" w:lastColumn="0" w:noHBand="1" w:noVBand="1"/>
+      </w:tblPr>
+      <w:tblGrid>
+        <w:gridCol w:w="10080"/>
+      </w:tblGrid>
+      <w:tr>
+        <w:tc>
+          <w:tcPr>
+            <w:tcW w:w="10080" w:type="dxa"/>
+            <w:shd w:val="clear" w:color="auto" w:fill="auto"/>
+            <w:tcMar>
+              <w:top w:w="100" w:type="dxa"/>
+              <w:left w:w="100" w:type="dxa"/>
+              <w:bottom w:w="100" w:type="dxa"/>
+              <w:right w:w="100" w:type="dxa"/>
+            </w:tcMar>
+          </w:tcPr>
+          <w:p>
+            <w:pPr>
+              <w:widowControl w:val="0"/>
+              <w:spacing w:line="240" w:lineRule="auto"/>
+              <w:rPr>
+                <w:rFonts w:ascii="Ubuntu Mono" w:eastAsia="Ubuntu Mono" w:hAnsi="Ubuntu Mono" w:cs="Ubuntu Mono"/>
+                <w:sz w:val="20"/>
+                <w:szCs w:val="20"/>
+              </w:rPr>
+            </w:pPr>
+            <w:r>
+              <w:rPr>
+                <w:rFonts w:ascii="Ubuntu Mono" w:eastAsia="Ubuntu Mono" w:hAnsi="Ubuntu Mono" w:cs="Ubuntu Mono"/>
+                <w:sz w:val="20"/>
+                <w:szCs w:val="20"/>
+              </w:rPr>
+              <w:drawing>
+                <wp:inline distT="0" distB="0" distL="0" distR="0" wp14:anchorId="03A7B32C" wp14:editId="53915036">
+                  <wp:extent cx="4239217" cy="1267002"/>
+                  <wp:effectExtent l="0" t="0" r="9525" b="9525"/>
+                  <wp:docPr id="7" name="Picture 7"/>
+                  <wp:cNvGraphicFramePr>
+                    <a:graphicFrameLocks xmlns:a="http://schemas.openxmlformats.org/drawingml/2006/main" noChangeAspect="1"/>
+                  </wp:cNvGraphicFramePr>
+                  <a:graphic xmlns:a="http://schemas.openxmlformats.org/drawingml/2006/main">
+                    <a:graphicData uri="http://schemas.openxmlformats.org/drawingml/2006/picture">
+                      <pic:pic xmlns:pic="http://schemas.openxmlformats.org/drawingml/2006/picture">
+                        <pic:nvPicPr>
+                          <pic:cNvPr id="1" name=""/>
+                          <pic:cNvPicPr/>
+                        </pic:nvPicPr>
+                        <pic:blipFill>
+                          <a:blip r:embed="rId11"/>
+                          <a:stretch>
+                            <a:fillRect/>
+                          </a:stretch>
+                        </pic:blipFill>
+                        <pic:spPr>
+                          <a:xfrm>
+                            <a:off x="0" y="0"/>
+                            <a:ext cx="4239217" cy="1267002"/>
+                          </a:xfrm>
+                          <a:prstGeom prst="rect">
+                            <a:avLst/>
+                          </a:prstGeom>
+                        </pic:spPr>
+                      </pic:pic>
+                    </a:graphicData>
+                  </a:graphic>
+                </wp:inline>
+              </w:drawing>
+            </w:r>
+          </w:p>
+          <w:p>
+            <w:pPr>
+              <w:widowControl w:val="0"/>
+              <w:spacing w:line="240" w:lineRule="auto"/>
+              <w:rPr>
+                <w:rFonts w:ascii="Ubuntu Mono" w:eastAsia="Ubuntu Mono" w:hAnsi="Ubuntu Mono" w:cs="Ubuntu Mono"/>
+                <w:sz w:val="20"/>
+                <w:szCs w:val="20"/>
+              </w:rPr>
+            </w:pPr>
+          </w:p>
+          <w:p>
+            <w:pPr>
+              <w:widowControl w:val="0"/>
+              <w:spacing w:line="240" w:lineRule="auto"/>
+              <w:rPr>
+                <w:rFonts w:ascii="Ubuntu Mono" w:eastAsia="Ubuntu Mono" w:hAnsi="Ubuntu Mono" w:cs="Ubuntu Mono"/>
+                <w:sz w:val="20"/>
+                <w:szCs w:val="20"/>
+              </w:rPr>
+            </w:pPr>
+            <w:r>
+              <w:rPr>
+                <w:rFonts w:ascii="Ubuntu Mono" w:eastAsia="Ubuntu Mono" w:hAnsi="Ubuntu Mono" w:cs="Ubuntu Mono"/>
+                <w:sz w:val="20"/>
+                <w:szCs w:val="20"/>
+              </w:rPr>
+              <w:drawing>
+                <wp:inline distT="0" distB="0" distL="0" distR="0" wp14:anchorId="2B95DF0E" wp14:editId="2F9AF613">
+                  <wp:extent cx="4658375" cy="1086002"/>
+                  <wp:effectExtent l="0" t="0" r="0" b="0"/>
+                  <wp:docPr id="8" name="Picture 8"/>
+                  <wp:cNvGraphicFramePr>
+                    <a:graphicFrameLocks xmlns:a="http://schemas.openxmlformats.org/drawingml/2006/main" noChangeAspect="1"/>
+                  </wp:cNvGraphicFramePr>
+                  <a:graphic xmlns:a="http://schemas.openxmlformats.org/drawingml/2006/main">
+                    <a:graphicData uri="http://schemas.openxmlformats.org/drawingml/2006/picture">
+                      <pic:pic xmlns:pic="http://schemas.openxmlformats.org/drawingml/2006/picture">
+                        <pic:nvPicPr>
+                          <pic:cNvPr id="1" name=""/>
+                          <pic:cNvPicPr/>
+                        </pic:nvPicPr>
+                        <pic:blipFill>
+                          <a:blip r:embed="rId12"/>
+                          <a:stretch>
+                            <a:fillRect/>
+                          </a:stretch>
+                        </pic:blipFill>
+                        <pic:spPr>
+                          <a:xfrm>
+                            <a:off x="0" y="0"/>
+                            <a:ext cx="4658375" cy="1086002"/>
+                          </a:xfrm>
+                          <a:prstGeom prst="rect">
+                            <a:avLst/>
+                          </a:prstGeom>
+                        </pic:spPr>
+                      </pic:pic>
+                    </a:graphicData>
+                  </a:graphic>
+                </wp:inline>
+              </w:drawing>
+            </w:r>
+          </w:p>
+          <w:p>
+            <w:pPr>
+              <w:widowControl w:val="0"/>
+              <w:spacing w:line="240" w:lineRule="auto"/>
+              <w:rPr>
+                <w:rFonts w:ascii="Ubuntu Mono" w:eastAsia="Ubuntu Mono" w:hAnsi="Ubuntu Mono" w:cs="Ubuntu Mono"/>
+                <w:sz w:val="20"/>
+                <w:szCs w:val="20"/>
+              </w:rPr>
+            </w:pPr>
+          </w:p>
+          <w:p>
+            <w:pPr>
+              <w:widowControl w:val="0"/>
+              <w:spacing w:line="240" w:lineRule="auto"/>
+              <w:rPr>
+                <w:rFonts w:ascii="Ubuntu Mono" w:eastAsia="Ubuntu Mono" w:hAnsi="Ubuntu Mono" w:cs="Ubuntu Mono"/>
+                <w:sz w:val="20"/>
+                <w:szCs w:val="20"/>
+              </w:rPr>
+            </w:pPr>
+            <w:r>
+              <w:rPr>
+                <w:rFonts w:ascii="Ubuntu Mono" w:eastAsia="Ubuntu Mono" w:hAnsi="Ubuntu Mono" w:cs="Ubuntu Mono"/>
+                <w:sz w:val="20"/>
+                <w:szCs w:val="20"/>
+              </w:rPr>
+              <w:lastRenderedPageBreak/>
+              <w:drawing>
+                <wp:inline distT="0" distB="0" distL="0" distR="0" wp14:anchorId="4368BA32" wp14:editId="23BBEE80">
+                  <wp:extent cx="4267796" cy="1105054"/>
+                  <wp:effectExtent l="0" t="0" r="0" b="0"/>
+                  <wp:docPr id="9" name="Picture 9"/>
+                  <wp:cNvGraphicFramePr>
+                    <a:graphicFrameLocks xmlns:a="http://schemas.openxmlformats.org/drawingml/2006/main" noChangeAspect="1"/>
+                  </wp:cNvGraphicFramePr>
+                  <a:graphic xmlns:a="http://schemas.openxmlformats.org/drawingml/2006/main">
+                    <a:graphicData uri="http://schemas.openxmlformats.org/drawingml/2006/picture">
+                      <pic:pic xmlns:pic="http://schemas.openxmlformats.org/drawingml/2006/picture">
+                        <pic:nvPicPr>
+                          <pic:cNvPr id="1" name=""/>
+                          <pic:cNvPicPr/>
+                        </pic:nvPicPr>
+                        <pic:blipFill>
+                          <a:blip r:embed="rId13"/>
+                          <a:stretch>
+                            <a:fillRect/>
+                          </a:stretch>
+                        </pic:blipFill>
+                        <pic:spPr>
+                          <a:xfrm>
+                            <a:off x="0" y="0"/>
+                            <a:ext cx="4267796" cy="1105054"/>
+                          </a:xfrm>
+                          <a:prstGeom prst="rect">
+                            <a:avLst/>
+                          </a:prstGeom>
+                        </pic:spPr>
+                      </pic:pic>
+                    </a:graphicData>
+                  </a:graphic>
+                </wp:inline>
+              </w:drawing>
+            </w:r>
+            <w:r>
+              <w:rPr>
+                <w:rFonts w:ascii="Ubuntu Mono" w:eastAsia="Ubuntu Mono" w:hAnsi="Ubuntu Mono" w:cs="Ubuntu Mono"/>
+                <w:sz w:val="20"/>
+                <w:szCs w:val="20"/>
+              </w:rPr>
+              <w:drawing>
+                <wp:inline distT="0" distB="0" distL="0" distR="0" wp14:anchorId="5E33DBD7" wp14:editId="0685C19E">
+                  <wp:extent cx="3991532" cy="1133633"/>
+                  <wp:effectExtent l="0" t="0" r="9525" b="9525"/>
+                  <wp:docPr id="10" name="Picture 10"/>
+                  <wp:cNvGraphicFramePr>
+                    <a:graphicFrameLocks xmlns:a="http://schemas.openxmlformats.org/drawingml/2006/main" noChangeAspect="1"/>
+                  </wp:cNvGraphicFramePr>
+                  <a:graphic xmlns:a="http://schemas.openxmlformats.org/drawingml/2006/main">
+                    <a:graphicData uri="http://schemas.openxmlformats.org/drawingml/2006/picture">
+                      <pic:pic xmlns:pic="http://schemas.openxmlformats.org/drawingml/2006/picture">
+                        <pic:nvPicPr>
+                          <pic:cNvPr id="1" name=""/>
+                          <pic:cNvPicPr/>
+                        </pic:nvPicPr>
+                        <pic:blipFill>
+                          <a:blip r:embed="rId14"/>
+                          <a:stretch>
+                            <a:fillRect/>
+                          </a:stretch>
+                        </pic:blipFill>
+                        <pic:spPr>
+                          <a:xfrm>
+                            <a:off x="0" y="0"/>
+                            <a:ext cx="3991532" cy="1133633"/>
+                          </a:xfrm>
+                          <a:prstGeom prst="rect">
+                            <a:avLst/>
+                          </a:prstGeom>
+                        </pic:spPr>
+                      </pic:pic>
+                    </a:graphicData>
+                  </a:graphic>
+                </wp:inline>
+              </w:drawing>
+            </w:r>
+          </w:p>
+          <w:p>
+            <w:pPr>
+              <w:widowControl w:val="0"/>
+              <w:spacing w:line="240" w:lineRule="auto"/>
+              <w:rPr>
+                <w:rFonts w:ascii="Ubuntu Mono" w:eastAsia="Ubuntu Mono" w:hAnsi="Ubuntu Mono" w:cs="Ubuntu Mono"/>
+                <w:sz w:val="20"/>
+                <w:szCs w:val="20"/>
+              </w:rPr>
+            </w:pPr>
+          </w:p>
+          <w:p>
+            <w:pPr>
+              <w:widowControl w:val="0"/>
+              <w:spacing w:line="240" w:lineRule="auto"/>
+              <w:rPr>
+                <w:rFonts w:ascii="Ubuntu Mono" w:eastAsia="Ubuntu Mono" w:hAnsi="Ubuntu Mono" w:cs="Ubuntu Mono"/>
+                <w:sz w:val="20"/>
+                <w:szCs w:val="20"/>
+              </w:rPr>
+            </w:pPr>
+            <w:r>
+              <w:rPr>
+                <w:rFonts w:ascii="Ubuntu Mono" w:eastAsia="Ubuntu Mono" w:hAnsi="Ubuntu Mono" w:cs="Ubuntu Mono"/>
+                <w:sz w:val="20"/>
+                <w:szCs w:val="20"/>
+              </w:rPr>
+              <w:drawing>
+                <wp:inline distT="0" distB="0" distL="0" distR="0" wp14:anchorId="65798FC6" wp14:editId="038D8D14">
+                  <wp:extent cx="4563112" cy="952633"/>
+                  <wp:effectExtent l="0" t="0" r="8890" b="0"/>
+                  <wp:docPr id="11" name="Picture 11"/>
+                  <wp:cNvGraphicFramePr>
+                    <a:graphicFrameLocks xmlns:a="http://schemas.openxmlformats.org/drawingml/2006/main" noChangeAspect="1"/>
+                  </wp:cNvGraphicFramePr>
+                  <a:graphic xmlns:a="http://schemas.openxmlformats.org/drawingml/2006/main">
+                    <a:graphicData uri="http://schemas.openxmlformats.org/drawingml/2006/picture">
+                      <pic:pic xmlns:pic="http://schemas.openxmlformats.org/drawingml/2006/picture">
+                        <pic:nvPicPr>
+                          <pic:cNvPr id="1" name=""/>
+                          <pic:cNvPicPr/>
+                        </pic:nvPicPr>
+                        <pic:blipFill>
+                          <a:blip r:embed="rId15"/>
+                          <a:stretch>
+                            <a:fillRect/>
+                          </a:stretch>
+                        </pic:blipFill>
+                        <pic:spPr>
+                          <a:xfrm>
+                            <a:off x="0" y="0"/>
+                            <a:ext cx="4563112" cy="952633"/>
+                          </a:xfrm>
+                          <a:prstGeom prst="rect">
+                            <a:avLst/>
+                          </a:prstGeom>
+                        </pic:spPr>
+                      </pic:pic>
+                    </a:graphicData>
+                  </a:graphic>
+                </wp:inline>
+              </w:drawing>
+            </w:r>
+          </w:p>
+          <w:p>
+            <w:pPr>
+              <w:widowControl w:val="0"/>
+              <w:spacing w:line="240" w:lineRule="auto"/>
+              <w:rPr>
+                <w:rFonts w:ascii="Ubuntu Mono" w:eastAsia="Ubuntu Mono" w:hAnsi="Ubuntu Mono" w:cs="Ubuntu Mono"/>
+                <w:sz w:val="20"/>
+                <w:szCs w:val="20"/>
+              </w:rPr>
+            </w:pPr>
+          </w:p>
+          <w:p>
+            <w:pPr>
+              <w:widowControl w:val="0"/>
+              <w:spacing w:line="240" w:lineRule="auto"/>
+              <w:rPr>
+                <w:rFonts w:ascii="Ubuntu Mono" w:eastAsia="Ubuntu Mono" w:hAnsi="Ubuntu Mono" w:cs="Ubuntu Mono"/>
+                <w:sz w:val="20"/>
+                <w:szCs w:val="20"/>
+              </w:rPr>
+            </w:pPr>
+            <w:r>
+              <w:rPr>
+                <w:rFonts w:ascii="Ubuntu Mono" w:eastAsia="Ubuntu Mono" w:hAnsi="Ubuntu Mono" w:cs="Ubuntu Mono"/>
+                <w:sz w:val="20"/>
+                <w:szCs w:val="20"/>
+              </w:rPr>
+              <w:drawing>
+                <wp:inline distT="0" distB="0" distL="0" distR="0" wp14:anchorId="67B4D43B" wp14:editId="1F3ED02D">
+                  <wp:extent cx="4239217" cy="1124107"/>
+                  <wp:effectExtent l="0" t="0" r="9525" b="0"/>
+                  <wp:docPr id="12" name="Picture 12"/>
+                  <wp:cNvGraphicFramePr>
+                    <a:graphicFrameLocks xmlns:a="http://schemas.openxmlformats.org/drawingml/2006/main" noChangeAspect="1"/>
+                  </wp:cNvGraphicFramePr>
+                  <a:graphic xmlns:a="http://schemas.openxmlformats.org/drawingml/2006/main">
+                    <a:graphicData uri="http://schemas.openxmlformats.org/drawingml/2006/picture">
+                      <pic:pic xmlns:pic="http://schemas.openxmlformats.org/drawingml/2006/picture">
+                        <pic:nvPicPr>
+                          <pic:cNvPr id="1" name=""/>
+                          <pic:cNvPicPr/>
+                        </pic:nvPicPr>
+                        <pic:blipFill>
+                          <a:blip r:embed="rId16"/>
+                          <a:stretch>
+                            <a:fillRect/>
+                          </a:stretch>
+                        </pic:blipFill>
+                        <pic:spPr>
+                          <a:xfrm>
+                            <a:off x="0" y="0"/>
+                            <a:ext cx="4239217" cy="1124107"/>
+                          </a:xfrm>
+                          <a:prstGeom prst="rect">
+                            <a:avLst/>
+                          </a:prstGeom>
+                        </pic:spPr>
+                      </pic:pic>
+                    </a:graphicData>
+                  </a:graphic>
+                </wp:inline>
+              </w:drawing>
+            </w:r>
+          </w:p>
+        </w:tc>
+      </w:tr>
+    </w:tbl>
+    <w:p/>
+    <w:p>
+      <w:pPr>
+        <w:pStyle w:val="Heading1"/>
+        <w:ind w:left="90"/>
+      </w:pPr>
+      <w:r>
+        <w:t>Task 3</w:t>
+      </w:r>
+    </w:p>
+    <w:p>
+      <w:pPr>
+        <w:spacing w:after="200"/>
+        <w:rPr>
+          <w:color w:val="404040"/>
+          <w:lang w:val="en-US"/>
+        </w:rPr>
+      </w:pPr>
+      <w:r>
+        <w:rPr>
+          <w:color w:val="404040"/>
+        </w:rPr>
+        <w:t>Question:</w:t>
+      </w:r>
+      <w:r>
+        <w:rPr>
+          <w:rFonts w:ascii="Lato" w:eastAsia="Times New Roman" w:hAnsi="Lato" w:cs="Times New Roman"/>
+          <w:color w:val="2D3B45"/>
+          <w:sz w:val="24"/>
+          <w:szCs w:val="24"/>
+          <w:lang w:val="en-US"/>
+        </w:rPr>
+        <w:t xml:space="preserve"> </w:t>
+      </w:r>
+      <w:r>
+        <w:rPr>
+          <w:color w:val="404040"/>
+          <w:lang w:val="en-US"/>
+        </w:rPr>
+        <w:t>Write a program</w:t>
+      </w:r>
+      <w:r>
+        <w:rPr>
+          <w:b/>
+          <w:bCs/>
+          <w:color w:val="404040"/>
+          <w:lang w:val="en-US"/>
+        </w:rPr>
+        <w:t> </w:t>
+      </w:r>
+      <w:r>
+        <w:rPr>
+          <w:color w:val="404040"/>
+          <w:lang w:val="en-US"/>
+        </w:rPr>
+        <w:t>that asks the user to enter any string. Then, your program should print out a new string formulated in the following manner:</w:t>
+      </w:r>
+    </w:p>
+    <w:p>
+      <w:pPr>
+        <w:spacing w:after="200"/>
+        <w:rPr>
+          <w:color w:val="404040"/>
+          <w:lang w:val="en-US"/>
+        </w:rPr>
+      </w:pPr>
+      <w:r>
+        <w:rPr>
+          <w:color w:val="404040"/>
+          <w:lang w:val="en-US"/>
+        </w:rPr>
+        <w:t>      </w:t>
+      </w:r>
+      <w:r>
+        <w:rPr>
+          <w:b/>
+          <w:bCs/>
+          <w:color w:val="404040"/>
+          <w:lang w:val="en-US"/>
+        </w:rPr>
+        <w:t>  last character</w:t>
+      </w:r>
+      <w:r>
+        <w:rPr>
+          <w:color w:val="404040"/>
+          <w:lang w:val="en-US"/>
+        </w:rPr>
+        <w:t> + middle string + </w:t>
+      </w:r>
+      <w:r>
+        <w:rPr>
+          <w:b/>
+          <w:bCs/>
+          <w:color w:val="404040"/>
+          <w:lang w:val="en-US"/>
+        </w:rPr>
+        <w:t>first character</w:t>
+      </w:r>
+    </w:p>
+    <w:p>
+      <w:pPr>
+        <w:spacing w:after="200"/>
+        <w:rPr>
+          <w:color w:val="404040"/>
+          <w:lang w:val="en-US"/>
+        </w:rPr>
+      </w:pPr>
+      <w:r>
+        <w:rPr>
+          <w:b/>
+          <w:bCs/>
+          <w:color w:val="404040"/>
+          <w:lang w:val="en-US"/>
+        </w:rPr>
+        <w:t>Methods to use: </w:t>
+      </w:r>
+      <w:proofErr w:type="gramStart"/>
+      <w:r>
+        <w:rPr>
+          <w:color w:val="404040"/>
+          <w:lang w:val="en-US"/>
+        </w:rPr>
+        <w:t>substring(</w:t>
+      </w:r>
+      <w:proofErr w:type="gramEnd"/>
+      <w:r>
+        <w:rPr>
+          <w:color w:val="404040"/>
+          <w:lang w:val="en-US"/>
+        </w:rPr>
+        <w:t xml:space="preserve">), length(), </w:t>
+      </w:r>
+      <w:proofErr w:type="spellStart"/>
+      <w:r>
+        <w:rPr>
+          <w:color w:val="404040"/>
+          <w:lang w:val="en-US"/>
+        </w:rPr>
+        <w:t>charAt</w:t>
+      </w:r>
+      <w:proofErr w:type="spellEnd"/>
+      <w:r>
+        <w:rPr>
+          <w:color w:val="404040"/>
+          <w:lang w:val="en-US"/>
+        </w:rPr>
+        <w:t>()</w:t>
+      </w:r>
+    </w:p>
+    <w:p>
+      <w:pPr>
+        <w:spacing w:after="200"/>
+        <w:rPr>
+          <w:color w:val="404040"/>
+          <w:lang w:val="en-US"/>
+        </w:rPr>
+      </w:pPr>
+      <w:r>
+        <w:rPr>
+          <w:color w:val="404040"/>
+          <w:lang w:val="en-US"/>
+        </w:rPr>
+        <w:t> </w:t>
+      </w:r>
+    </w:p>
+    <w:p>
+      <w:pPr>
+        <w:spacing w:after="200"/>
+        <w:rPr>
+          <w:color w:val="404040"/>
+          <w:lang w:val="en-US"/>
+        </w:rPr>
+      </w:pPr>
+      <w:r>
+        <w:rPr>
+          <w:b/>
+          <w:bCs/>
+          <w:color w:val="404040"/>
+          <w:lang w:val="en-US"/>
+        </w:rPr>
+        <w:t>Testing cases:</w:t>
+      </w:r>
+    </w:p>
+    <w:p>
+      <w:pPr>
+        <w:spacing w:after="200"/>
+        <w:rPr>
+          <w:color w:val="404040"/>
+          <w:lang w:val="en-US"/>
+        </w:rPr>
+      </w:pPr>
+      <w:r>
+        <w:rPr>
+          <w:color w:val="404040"/>
+          <w:lang w:val="en-US"/>
+        </w:rPr>
+        <w:t xml:space="preserve">computer              =&gt; </w:t>
+      </w:r>
+      <w:proofErr w:type="spellStart"/>
+      <w:r>
+        <w:rPr>
+          <w:color w:val="404040"/>
+          <w:lang w:val="en-US"/>
+        </w:rPr>
+        <w:t>romputec</w:t>
+      </w:r>
+      <w:proofErr w:type="spellEnd"/>
+    </w:p>
+    <w:p>
+      <w:pPr>
+        <w:spacing w:after="200"/>
+        <w:rPr>
+          <w:color w:val="404040"/>
+          <w:lang w:val="en-US"/>
+        </w:rPr>
+      </w:pPr>
+      <w:proofErr w:type="spellStart"/>
+      <w:r>
+        <w:rPr>
+          <w:color w:val="404040"/>
+          <w:lang w:val="en-US"/>
+        </w:rPr>
+        <w:t>HelloThere</w:t>
+      </w:r>
+      <w:proofErr w:type="spellEnd"/>
+      <w:r>
+        <w:rPr>
+          <w:color w:val="404040"/>
+          <w:lang w:val="en-US"/>
+        </w:rPr>
+        <w:t xml:space="preserve">          =&gt; </w:t>
+      </w:r>
+      <w:proofErr w:type="spellStart"/>
+      <w:r>
+        <w:rPr>
+          <w:color w:val="404040"/>
+          <w:lang w:val="en-US"/>
+        </w:rPr>
+        <w:t>eello</w:t>
+      </w:r>
+      <w:proofErr w:type="spellEnd"/>
+      <w:r>
+        <w:rPr>
+          <w:color w:val="404040"/>
+          <w:lang w:val="en-US"/>
+        </w:rPr>
+        <w:t xml:space="preserve"> </w:t>
+      </w:r>
+      <w:proofErr w:type="spellStart"/>
+      <w:r>
+        <w:rPr>
+          <w:color w:val="404040"/>
+          <w:lang w:val="en-US"/>
+        </w:rPr>
+        <w:t>TherH</w:t>
+      </w:r>
+      <w:proofErr w:type="spellEnd"/>
+    </w:p>
+    <w:p>
+      <w:pPr>
+        <w:spacing w:after="200"/>
+        <w:rPr>
+          <w:color w:val="404040"/>
+          <w:lang w:val="en-US"/>
+        </w:rPr>
+      </w:pPr>
+      <w:proofErr w:type="spellStart"/>
+      <w:r>
+        <w:rPr>
+          <w:color w:val="404040"/>
+          <w:lang w:val="en-US"/>
+        </w:rPr>
+        <w:t>abcdef</w:t>
+      </w:r>
+      <w:proofErr w:type="spellEnd"/>
+      <w:r>
+        <w:rPr>
+          <w:color w:val="404040"/>
+          <w:lang w:val="en-US"/>
+        </w:rPr>
+        <w:t xml:space="preserve">                  =&gt; </w:t>
+      </w:r>
+      <w:proofErr w:type="spellStart"/>
+      <w:r>
+        <w:rPr>
+          <w:color w:val="404040"/>
+          <w:lang w:val="en-US"/>
+        </w:rPr>
+        <w:t>fbcdea</w:t>
+      </w:r>
+      <w:proofErr w:type="spellEnd"/>
+    </w:p>
+    <w:p>
+      <w:pPr>
+        <w:spacing w:after="200"/>
+        <w:rPr>
+          <w:color w:val="404040"/>
+          <w:lang w:val="en-US"/>
+        </w:rPr>
+      </w:pPr>
+      <w:r>
+        <w:rPr>
+          <w:color w:val="404040"/>
+          <w:lang w:val="en-US"/>
+        </w:rPr>
+        <w:lastRenderedPageBreak/>
+        <w:t> </w:t>
+      </w:r>
+    </w:p>
+    <w:p>
+      <w:pPr>
+        <w:spacing w:after="200"/>
+        <w:rPr>
+          <w:color w:val="404040"/>
+          <w:lang w:val="en-US"/>
+        </w:rPr>
+      </w:pPr>
+      <w:r>
+        <w:rPr>
+          <w:b/>
+          <w:bCs/>
+          <w:color w:val="404040"/>
+          <w:lang w:val="en-US"/>
+        </w:rPr>
+        <w:t>Sample run:</w:t>
+      </w:r>
+    </w:p>
+    <w:p>
+      <w:pPr>
+        <w:spacing w:after="200"/>
+        <w:rPr>
+          <w:color w:val="404040"/>
+          <w:lang w:val="en-US"/>
+        </w:rPr>
+      </w:pPr>
+      <w:r>
+        <w:rPr>
+          <w:color w:val="404040"/>
+          <w:lang w:val="en-US"/>
+        </w:rPr>
+        <w:t>Enter a string: computer</w:t>
+      </w:r>
+    </w:p>
+    <w:p>
+      <w:pPr>
+        <w:spacing w:after="200"/>
+        <w:rPr>
+          <w:color w:val="404040"/>
+          <w:lang w:val="en-US"/>
+        </w:rPr>
+      </w:pPr>
+      <w:proofErr w:type="spellStart"/>
+      <w:r>
+        <w:rPr>
+          <w:color w:val="404040"/>
+          <w:lang w:val="en-US"/>
+        </w:rPr>
+        <w:t>romputec</w:t>
+      </w:r>
+      <w:proofErr w:type="spellEnd"/>
+    </w:p>
+    <w:p>
+      <w:pPr>
+        <w:spacing w:after="200"/>
+        <w:rPr>
+          <w:rFonts w:ascii="Calibri" w:eastAsia="Calibri" w:hAnsi="Calibri" w:cs="Calibri"/>
         </w:rPr>
       </w:pPr>
     </w:p>
@@ -1051,8 +1907,41 @@
                 <w:sz w:val="20"/>
                 <w:szCs w:val="20"/>
               </w:rPr>
-              <w:lastRenderedPageBreak/>
-              <w:t>Copy and paste a screenshot of your source code here.</w:t>
+              <w:drawing>
+                <wp:inline distT="0" distB="0" distL="0" distR="0" wp14:anchorId="3379725E" wp14:editId="5525459B">
+                  <wp:extent cx="6106377" cy="5601482"/>
+                  <wp:effectExtent l="0" t="0" r="8890" b="0"/>
+                  <wp:docPr id="16" name="Picture 16"/>
+                  <wp:cNvGraphicFramePr>
+                    <a:graphicFrameLocks xmlns:a="http://schemas.openxmlformats.org/drawingml/2006/main" noChangeAspect="1"/>
+                  </wp:cNvGraphicFramePr>
+                  <a:graphic xmlns:a="http://schemas.openxmlformats.org/drawingml/2006/main">
+                    <a:graphicData uri="http://schemas.openxmlformats.org/drawingml/2006/picture">
+                      <pic:pic xmlns:pic="http://schemas.openxmlformats.org/drawingml/2006/picture">
+                        <pic:nvPicPr>
+                          <pic:cNvPr id="1" name=""/>
+                          <pic:cNvPicPr/>
+                        </pic:nvPicPr>
+                        <pic:blipFill>
+                          <a:blip r:embed="rId17"/>
+                          <a:stretch>
+                            <a:fillRect/>
+                          </a:stretch>
+                        </pic:blipFill>
+                        <pic:spPr>
+                          <a:xfrm>
+                            <a:off x="0" y="0"/>
+                            <a:ext cx="6106377" cy="5601482"/>
+                          </a:xfrm>
+                          <a:prstGeom prst="rect">
+                            <a:avLst/>
+                          </a:prstGeom>
+                        </pic:spPr>
+                      </pic:pic>
+                    </a:graphicData>
+                  </a:graphic>
+                </wp:inline>
+              </w:drawing>
             </w:r>
           </w:p>
         </w:tc>
@@ -1113,411 +2002,55 @@
                 <w:sz w:val="20"/>
                 <w:szCs w:val="20"/>
               </w:rPr>
-              <w:t xml:space="preserve">Copy and paste a screenshot of your test results here. </w:t>
+              <w:lastRenderedPageBreak/>
+              <w:drawing>
+                <wp:inline distT="0" distB="0" distL="0" distR="0" wp14:anchorId="718CE63F" wp14:editId="4569E41D">
+                  <wp:extent cx="4134427" cy="1076475"/>
+                  <wp:effectExtent l="0" t="0" r="0" b="9525"/>
+                  <wp:docPr id="13" name="Picture 13"/>
+                  <wp:cNvGraphicFramePr>
+                    <a:graphicFrameLocks xmlns:a="http://schemas.openxmlformats.org/drawingml/2006/main" noChangeAspect="1"/>
+                  </wp:cNvGraphicFramePr>
+                  <a:graphic xmlns:a="http://schemas.openxmlformats.org/drawingml/2006/main">
+                    <a:graphicData uri="http://schemas.openxmlformats.org/drawingml/2006/picture">
+                      <pic:pic xmlns:pic="http://schemas.openxmlformats.org/drawingml/2006/picture">
+                        <pic:nvPicPr>
+                          <pic:cNvPr id="1" name=""/>
+                          <pic:cNvPicPr/>
+                        </pic:nvPicPr>
+                        <pic:blipFill>
+                          <a:blip r:embed="rId18"/>
+                          <a:stretch>
+                            <a:fillRect/>
+                          </a:stretch>
+                        </pic:blipFill>
+                        <pic:spPr>
+                          <a:xfrm>
+                            <a:off x="0" y="0"/>
+                            <a:ext cx="4134427" cy="1076475"/>
+                          </a:xfrm>
+                          <a:prstGeom prst="rect">
+                            <a:avLst/>
+                          </a:prstGeom>
+                        </pic:spPr>
+                      </pic:pic>
+                    </a:graphicData>
+                  </a:graphic>
+                </wp:inline>
+              </w:drawing>
             </w:r>
           </w:p>
-        </w:tc>
-      </w:tr>
-    </w:tbl>
-    <w:p/>
-    <w:p>
-      <w:pPr>
-        <w:pStyle w:val="Heading1"/>
-        <w:ind w:left="90"/>
-      </w:pPr>
-      <w:r>
-        <w:t>Task 3</w:t>
-      </w:r>
-    </w:p>
-    <w:p>
-      <w:pPr>
-        <w:spacing w:after="200"/>
-        <w:rPr>
-          <w:color w:val="404040"/>
-          <w:lang w:val="en-US"/>
-        </w:rPr>
-      </w:pPr>
-      <w:r>
-        <w:rPr>
-          <w:color w:val="404040"/>
-        </w:rPr>
-        <w:t>Question:</w:t>
-      </w:r>
-      <w:r>
-        <w:rPr>
-          <w:rFonts w:ascii="Lato" w:eastAsia="Times New Roman" w:hAnsi="Lato" w:cs="Times New Roman"/>
-          <w:color w:val="2D3B45"/>
-          <w:sz w:val="24"/>
-          <w:szCs w:val="24"/>
-          <w:lang w:val="en-US"/>
-        </w:rPr>
-        <w:t xml:space="preserve"> </w:t>
-      </w:r>
-      <w:r>
-        <w:rPr>
-          <w:color w:val="404040"/>
-          <w:lang w:val="en-US"/>
-        </w:rPr>
-        <w:t>Write a program</w:t>
-      </w:r>
-      <w:r>
-        <w:rPr>
-          <w:b/>
-          <w:bCs/>
-          <w:color w:val="404040"/>
-          <w:lang w:val="en-US"/>
-        </w:rPr>
-        <w:t> </w:t>
-      </w:r>
-      <w:r>
-        <w:rPr>
-          <w:color w:val="404040"/>
-          <w:lang w:val="en-US"/>
-        </w:rPr>
-        <w:t>that asks the user to enter any string. Then, your program should print out a new string formulated in the following manner:</w:t>
-      </w:r>
-    </w:p>
-    <w:p>
-      <w:pPr>
-        <w:spacing w:after="200"/>
-        <w:rPr>
-          <w:color w:val="404040"/>
-          <w:lang w:val="en-US"/>
-        </w:rPr>
-      </w:pPr>
-      <w:r>
-        <w:rPr>
-          <w:color w:val="404040"/>
-          <w:lang w:val="en-US"/>
-        </w:rPr>
-        <w:t>      </w:t>
-      </w:r>
-      <w:r>
-        <w:rPr>
-          <w:b/>
-          <w:bCs/>
-          <w:color w:val="404040"/>
-          <w:lang w:val="en-US"/>
-        </w:rPr>
-        <w:t>  last character</w:t>
-      </w:r>
-      <w:r>
-        <w:rPr>
-          <w:color w:val="404040"/>
-          <w:lang w:val="en-US"/>
-        </w:rPr>
-        <w:t> + middle string + </w:t>
-      </w:r>
-      <w:r>
-        <w:rPr>
-          <w:b/>
-          <w:bCs/>
-          <w:color w:val="404040"/>
-          <w:lang w:val="en-US"/>
-        </w:rPr>
-        <w:t>first character</w:t>
-      </w:r>
-    </w:p>
-    <w:p>
-      <w:pPr>
-        <w:spacing w:after="200"/>
-        <w:rPr>
-          <w:color w:val="404040"/>
-          <w:lang w:val="en-US"/>
-        </w:rPr>
-      </w:pPr>
-      <w:r>
-        <w:rPr>
-          <w:b/>
-          <w:bCs/>
-          <w:color w:val="404040"/>
-          <w:lang w:val="en-US"/>
-        </w:rPr>
-        <w:t>Methods to use: </w:t>
-      </w:r>
-      <w:proofErr w:type="gramStart"/>
-      <w:r>
-        <w:rPr>
-          <w:color w:val="404040"/>
-          <w:lang w:val="en-US"/>
-        </w:rPr>
-        <w:t>substring(</w:t>
-      </w:r>
-      <w:proofErr w:type="gramEnd"/>
-      <w:r>
-        <w:rPr>
-          <w:color w:val="404040"/>
-          <w:lang w:val="en-US"/>
-        </w:rPr>
-        <w:t xml:space="preserve">), length(), </w:t>
-      </w:r>
-      <w:proofErr w:type="spellStart"/>
-      <w:r>
-        <w:rPr>
-          <w:color w:val="404040"/>
-          <w:lang w:val="en-US"/>
-        </w:rPr>
-        <w:t>charAt</w:t>
-      </w:r>
-      <w:proofErr w:type="spellEnd"/>
-      <w:r>
-        <w:rPr>
-          <w:color w:val="404040"/>
-          <w:lang w:val="en-US"/>
-        </w:rPr>
-        <w:t>()</w:t>
-      </w:r>
-    </w:p>
-    <w:p>
-      <w:pPr>
-        <w:spacing w:after="200"/>
-        <w:rPr>
-          <w:color w:val="404040"/>
-          <w:lang w:val="en-US"/>
-        </w:rPr>
-      </w:pPr>
-      <w:r>
-        <w:rPr>
-          <w:color w:val="404040"/>
-          <w:lang w:val="en-US"/>
-        </w:rPr>
-        <w:t> </w:t>
-      </w:r>
-    </w:p>
-    <w:p>
-      <w:pPr>
-        <w:spacing w:after="200"/>
-        <w:rPr>
-          <w:color w:val="404040"/>
-          <w:lang w:val="en-US"/>
-        </w:rPr>
-      </w:pPr>
-      <w:r>
-        <w:rPr>
-          <w:b/>
-          <w:bCs/>
-          <w:color w:val="404040"/>
-          <w:lang w:val="en-US"/>
-        </w:rPr>
-        <w:t>Testing cases:</w:t>
-      </w:r>
-    </w:p>
-    <w:p>
-      <w:pPr>
-        <w:spacing w:after="200"/>
-        <w:rPr>
-          <w:color w:val="404040"/>
-          <w:lang w:val="en-US"/>
-        </w:rPr>
-      </w:pPr>
-      <w:r>
-        <w:rPr>
-          <w:color w:val="404040"/>
-          <w:lang w:val="en-US"/>
-        </w:rPr>
-        <w:t xml:space="preserve">computer              =&gt; </w:t>
-      </w:r>
-      <w:proofErr w:type="spellStart"/>
-      <w:r>
-        <w:rPr>
-          <w:color w:val="404040"/>
-          <w:lang w:val="en-US"/>
-        </w:rPr>
-        <w:t>romputec</w:t>
-      </w:r>
-      <w:proofErr w:type="spellEnd"/>
-    </w:p>
-    <w:p>
-      <w:pPr>
-        <w:spacing w:after="200"/>
-        <w:rPr>
-          <w:color w:val="404040"/>
-          <w:lang w:val="en-US"/>
-        </w:rPr>
-      </w:pPr>
-      <w:proofErr w:type="spellStart"/>
-      <w:r>
-        <w:rPr>
-          <w:color w:val="404040"/>
-          <w:lang w:val="en-US"/>
-        </w:rPr>
-        <w:t>HelloThere</w:t>
-      </w:r>
-      <w:proofErr w:type="spellEnd"/>
-      <w:r>
-        <w:rPr>
-          <w:color w:val="404040"/>
-          <w:lang w:val="en-US"/>
-        </w:rPr>
-        <w:t xml:space="preserve">          =&gt; </w:t>
-      </w:r>
-      <w:proofErr w:type="spellStart"/>
-      <w:r>
-        <w:rPr>
-          <w:color w:val="404040"/>
-          <w:lang w:val="en-US"/>
-        </w:rPr>
-        <w:t>eello</w:t>
-      </w:r>
-      <w:proofErr w:type="spellEnd"/>
-      <w:r>
-        <w:rPr>
-          <w:color w:val="404040"/>
-          <w:lang w:val="en-US"/>
-        </w:rPr>
-        <w:t xml:space="preserve"> </w:t>
-      </w:r>
-      <w:proofErr w:type="spellStart"/>
-      <w:r>
-        <w:rPr>
-          <w:color w:val="404040"/>
-          <w:lang w:val="en-US"/>
-        </w:rPr>
-        <w:t>TherH</w:t>
-      </w:r>
-      <w:proofErr w:type="spellEnd"/>
-    </w:p>
-    <w:p>
-      <w:pPr>
-        <w:spacing w:after="200"/>
-        <w:rPr>
-          <w:color w:val="404040"/>
-          <w:lang w:val="en-US"/>
-        </w:rPr>
-      </w:pPr>
-      <w:proofErr w:type="spellStart"/>
-      <w:r>
-        <w:rPr>
-          <w:color w:val="404040"/>
-          <w:lang w:val="en-US"/>
-        </w:rPr>
-        <w:t>abcdef</w:t>
-      </w:r>
-      <w:proofErr w:type="spellEnd"/>
-      <w:r>
-        <w:rPr>
-          <w:color w:val="404040"/>
-          <w:lang w:val="en-US"/>
-        </w:rPr>
-        <w:t xml:space="preserve">                  =&gt; </w:t>
-      </w:r>
-      <w:proofErr w:type="spellStart"/>
-      <w:r>
-        <w:rPr>
-          <w:color w:val="404040"/>
-          <w:lang w:val="en-US"/>
-        </w:rPr>
-        <w:t>fbcdea</w:t>
-      </w:r>
-      <w:proofErr w:type="spellEnd"/>
-    </w:p>
-    <w:p>
-      <w:pPr>
-        <w:spacing w:after="200"/>
-        <w:rPr>
-          <w:color w:val="404040"/>
-          <w:lang w:val="en-US"/>
-        </w:rPr>
-      </w:pPr>
-      <w:r>
-        <w:rPr>
-          <w:color w:val="404040"/>
-          <w:lang w:val="en-US"/>
-        </w:rPr>
-        <w:t> </w:t>
-      </w:r>
-    </w:p>
-    <w:p>
-      <w:pPr>
-        <w:spacing w:after="200"/>
-        <w:rPr>
-          <w:color w:val="404040"/>
-          <w:lang w:val="en-US"/>
-        </w:rPr>
-      </w:pPr>
-      <w:r>
-        <w:rPr>
-          <w:b/>
-          <w:bCs/>
-          <w:color w:val="404040"/>
-          <w:lang w:val="en-US"/>
-        </w:rPr>
-        <w:t>Sample run:</w:t>
-      </w:r>
-    </w:p>
-    <w:p>
-      <w:pPr>
-        <w:spacing w:after="200"/>
-        <w:rPr>
-          <w:color w:val="404040"/>
-          <w:lang w:val="en-US"/>
-        </w:rPr>
-      </w:pPr>
-      <w:r>
-        <w:rPr>
-          <w:color w:val="404040"/>
-          <w:lang w:val="en-US"/>
-        </w:rPr>
-        <w:t>Enter a string: computer</w:t>
-      </w:r>
-    </w:p>
-    <w:p>
-      <w:pPr>
-        <w:spacing w:after="200"/>
-        <w:rPr>
-          <w:color w:val="404040"/>
-          <w:lang w:val="en-US"/>
-        </w:rPr>
-      </w:pPr>
-      <w:proofErr w:type="spellStart"/>
-      <w:r>
-        <w:rPr>
-          <w:color w:val="404040"/>
-          <w:lang w:val="en-US"/>
-        </w:rPr>
-        <w:t>romputec</w:t>
-      </w:r>
-      <w:proofErr w:type="spellEnd"/>
-    </w:p>
-    <w:p>
-      <w:pPr>
-        <w:spacing w:after="200"/>
-        <w:rPr>
-          <w:rFonts w:ascii="Calibri" w:eastAsia="Calibri" w:hAnsi="Calibri" w:cs="Calibri"/>
-        </w:rPr>
-      </w:pPr>
-    </w:p>
-    <w:tbl>
-      <w:tblPr>
-        <w:tblStyle w:val="a"/>
-        <w:tblW w:w="10065" w:type="dxa"/>
-        <w:tblInd w:w="15" w:type="dxa"/>
-        <w:tblBorders>
-          <w:top w:val="single" w:sz="8" w:space="0" w:color="000000"/>
-          <w:left w:val="single" w:sz="8" w:space="0" w:color="000000"/>
-          <w:bottom w:val="single" w:sz="8" w:space="0" w:color="000000"/>
-          <w:right w:val="single" w:sz="8" w:space="0" w:color="000000"/>
-          <w:insideH w:val="single" w:sz="8" w:space="0" w:color="000000"/>
-          <w:insideV w:val="single" w:sz="8" w:space="0" w:color="000000"/>
-        </w:tblBorders>
-        <w:tblLayout w:type="fixed"/>
-        <w:tblLook w:val="0600" w:firstRow="0" w:lastRow="0" w:firstColumn="0" w:lastColumn="0" w:noHBand="1" w:noVBand="1"/>
-      </w:tblPr>
-      <w:tblGrid>
-        <w:gridCol w:w="10065"/>
-      </w:tblGrid>
-      <w:tr>
-        <w:tc>
-          <w:tcPr>
-            <w:tcW w:w="10065" w:type="dxa"/>
-            <w:shd w:val="clear" w:color="auto" w:fill="auto"/>
-            <w:tcMar>
-              <w:top w:w="100" w:type="dxa"/>
-              <w:left w:w="100" w:type="dxa"/>
-              <w:bottom w:w="100" w:type="dxa"/>
-              <w:right w:w="100" w:type="dxa"/>
-            </w:tcMar>
-          </w:tcPr>
+          <w:p>
+            <w:pPr>
+              <w:widowControl w:val="0"/>
+              <w:spacing w:line="240" w:lineRule="auto"/>
+              <w:rPr>
+                <w:rFonts w:ascii="Ubuntu Mono" w:eastAsia="Ubuntu Mono" w:hAnsi="Ubuntu Mono" w:cs="Ubuntu Mono"/>
+                <w:sz w:val="20"/>
+                <w:szCs w:val="20"/>
+              </w:rPr>
+            </w:pPr>
+          </w:p>
           <w:p>
             <w:pPr>
               <w:widowControl w:val="0"/>
@@ -1531,54 +2064,57 @@
             <w:r>
               <w:rPr>
                 <w:rFonts w:ascii="Ubuntu Mono" w:eastAsia="Ubuntu Mono" w:hAnsi="Ubuntu Mono" w:cs="Ubuntu Mono"/>
-                <w:i/>
                 <w:sz w:val="20"/>
                 <w:szCs w:val="20"/>
               </w:rPr>
-              <w:t>Copy and paste a screenshot of your source code here.</w:t>
+              <w:drawing>
+                <wp:inline distT="0" distB="0" distL="0" distR="0" wp14:anchorId="51E3ABF3" wp14:editId="26485B53">
+                  <wp:extent cx="3905795" cy="1047896"/>
+                  <wp:effectExtent l="0" t="0" r="0" b="0"/>
+                  <wp:docPr id="14" name="Picture 14"/>
+                  <wp:cNvGraphicFramePr>
+                    <a:graphicFrameLocks xmlns:a="http://schemas.openxmlformats.org/drawingml/2006/main" noChangeAspect="1"/>
+                  </wp:cNvGraphicFramePr>
+                  <a:graphic xmlns:a="http://schemas.openxmlformats.org/drawingml/2006/main">
+                    <a:graphicData uri="http://schemas.openxmlformats.org/drawingml/2006/picture">
+                      <pic:pic xmlns:pic="http://schemas.openxmlformats.org/drawingml/2006/picture">
+                        <pic:nvPicPr>
+                          <pic:cNvPr id="1" name=""/>
+                          <pic:cNvPicPr/>
+                        </pic:nvPicPr>
+                        <pic:blipFill>
+                          <a:blip r:embed="rId19"/>
+                          <a:stretch>
+                            <a:fillRect/>
+                          </a:stretch>
+                        </pic:blipFill>
+                        <pic:spPr>
+                          <a:xfrm>
+                            <a:off x="0" y="0"/>
+                            <a:ext cx="3905795" cy="1047896"/>
+                          </a:xfrm>
+                          <a:prstGeom prst="rect">
+                            <a:avLst/>
+                          </a:prstGeom>
+                        </pic:spPr>
+                      </pic:pic>
+                    </a:graphicData>
+                  </a:graphic>
+                </wp:inline>
+              </w:drawing>
             </w:r>
           </w:p>
-        </w:tc>
-      </w:tr>
-    </w:tbl>
-    <w:p>
-      <w:pPr>
-        <w:rPr>
-          <w:sz w:val="10"/>
-          <w:szCs w:val="10"/>
-        </w:rPr>
-      </w:pPr>
-    </w:p>
-    <w:tbl>
-      <w:tblPr>
-        <w:tblStyle w:val="a0"/>
-        <w:tblW w:w="10080" w:type="dxa"/>
-        <w:tblBorders>
-          <w:top w:val="single" w:sz="8" w:space="0" w:color="000000"/>
-          <w:left w:val="single" w:sz="8" w:space="0" w:color="000000"/>
-          <w:bottom w:val="single" w:sz="8" w:space="0" w:color="000000"/>
-          <w:right w:val="single" w:sz="8" w:space="0" w:color="000000"/>
-          <w:insideH w:val="single" w:sz="8" w:space="0" w:color="000000"/>
-          <w:insideV w:val="single" w:sz="8" w:space="0" w:color="000000"/>
-        </w:tblBorders>
-        <w:tblLayout w:type="fixed"/>
-        <w:tblLook w:val="0600" w:firstRow="0" w:lastRow="0" w:firstColumn="0" w:lastColumn="0" w:noHBand="1" w:noVBand="1"/>
-      </w:tblPr>
-      <w:tblGrid>
-        <w:gridCol w:w="10080"/>
-      </w:tblGrid>
-      <w:tr>
-        <w:tc>
-          <w:tcPr>
-            <w:tcW w:w="10080" w:type="dxa"/>
-            <w:shd w:val="clear" w:color="auto" w:fill="auto"/>
-            <w:tcMar>
-              <w:top w:w="100" w:type="dxa"/>
-              <w:left w:w="100" w:type="dxa"/>
-              <w:bottom w:w="100" w:type="dxa"/>
-              <w:right w:w="100" w:type="dxa"/>
-            </w:tcMar>
-          </w:tcPr>
+          <w:p>
+            <w:pPr>
+              <w:widowControl w:val="0"/>
+              <w:spacing w:line="240" w:lineRule="auto"/>
+              <w:rPr>
+                <w:rFonts w:ascii="Ubuntu Mono" w:eastAsia="Ubuntu Mono" w:hAnsi="Ubuntu Mono" w:cs="Ubuntu Mono"/>
+                <w:sz w:val="20"/>
+                <w:szCs w:val="20"/>
+              </w:rPr>
+            </w:pPr>
+          </w:p>
           <w:p>
             <w:pPr>
               <w:widowControl w:val="0"/>
@@ -1592,11 +2128,44 @@
             <w:r>
               <w:rPr>
                 <w:rFonts w:ascii="Ubuntu Mono" w:eastAsia="Ubuntu Mono" w:hAnsi="Ubuntu Mono" w:cs="Ubuntu Mono"/>
-                <w:i/>
                 <w:sz w:val="20"/>
                 <w:szCs w:val="20"/>
               </w:rPr>
-              <w:t xml:space="preserve">Copy and paste a screenshot of your test results here. </w:t>
+              <w:drawing>
+                <wp:inline distT="0" distB="0" distL="0" distR="0" wp14:anchorId="6843943F" wp14:editId="039B11A7">
+                  <wp:extent cx="4191585" cy="1047896"/>
+                  <wp:effectExtent l="0" t="0" r="0" b="0"/>
+                  <wp:docPr id="15" name="Picture 15"/>
+                  <wp:cNvGraphicFramePr>
+                    <a:graphicFrameLocks xmlns:a="http://schemas.openxmlformats.org/drawingml/2006/main" noChangeAspect="1"/>
+                  </wp:cNvGraphicFramePr>
+                  <a:graphic xmlns:a="http://schemas.openxmlformats.org/drawingml/2006/main">
+                    <a:graphicData uri="http://schemas.openxmlformats.org/drawingml/2006/picture">
+                      <pic:pic xmlns:pic="http://schemas.openxmlformats.org/drawingml/2006/picture">
+                        <pic:nvPicPr>
+                          <pic:cNvPr id="1" name=""/>
+                          <pic:cNvPicPr/>
+                        </pic:nvPicPr>
+                        <pic:blipFill>
+                          <a:blip r:embed="rId20"/>
+                          <a:stretch>
+                            <a:fillRect/>
+                          </a:stretch>
+                        </pic:blipFill>
+                        <pic:spPr>
+                          <a:xfrm>
+                            <a:off x="0" y="0"/>
+                            <a:ext cx="4191585" cy="1047896"/>
+                          </a:xfrm>
+                          <a:prstGeom prst="rect">
+                            <a:avLst/>
+                          </a:prstGeom>
+                        </pic:spPr>
+                      </pic:pic>
+                    </a:graphicData>
+                  </a:graphic>
+                </wp:inline>
+              </w:drawing>
             </w:r>
           </w:p>
         </w:tc>
@@ -1626,13 +2195,8 @@
     <w:p/>
     <w:p/>
     <w:p/>
-    <w:p/>
-    <w:p/>
-    <w:p/>
-    <w:p/>
-    <w:p/>
     <w:sectPr>
-      <w:headerReference w:type="default" r:id="rId10"/>
+      <w:headerReference w:type="default" r:id="rId21"/>
       <w:pgSz w:w="12240" w:h="15840"/>
       <w:pgMar w:top="1440" w:right="1440" w:bottom="1440" w:left="1440" w:header="720" w:footer="720" w:gutter="0"/>
       <w:pgNumType w:start="1"/>
@@ -2566,6 +3130,7 @@
   <w:style w:type="character" w:default="1" w:styleId="DefaultParagraphFont">
     <w:name w:val="Default Paragraph Font"/>
     <w:uiPriority w:val="1"/>
+    <w:semiHidden/>
     <w:unhideWhenUsed/>
   </w:style>
   <w:style w:type="table" w:default="1" w:styleId="TableNormal">
